--- a/Final Data and Codebooks/Unsheltered/2017_Unsheltered_CB.docx
+++ b/Final Data and Codebooks/Unsheltered/2017_Unsheltered_CB.docx
@@ -1937,8 +1937,6 @@
             <w:r>
               <w:t>Raw data</w:t>
             </w:r>
-            <w:bookmarkStart w:id="0" w:name="_GoBack"/>
-            <w:bookmarkEnd w:id="0"/>
           </w:p>
         </w:tc>
       </w:tr>
@@ -2874,8 +2872,8 @@
             <w:tcW w:w="3117" w:type="dxa"/>
           </w:tcPr>
           <w:p>
-            <w:bookmarkStart w:id="1" w:name="OLE_LINK1"/>
-            <w:bookmarkStart w:id="2" w:name="OLE_LINK2"/>
+            <w:bookmarkStart w:id="0" w:name="OLE_LINK1"/>
+            <w:bookmarkStart w:id="1" w:name="OLE_LINK2"/>
             <w:r>
               <w:t>0 = No</w:t>
             </w:r>
@@ -2889,8 +2887,8 @@
             <w:r>
               <w:t>2 = Unknown</w:t>
             </w:r>
+            <w:bookmarkEnd w:id="0"/>
             <w:bookmarkEnd w:id="1"/>
-            <w:bookmarkEnd w:id="2"/>
           </w:p>
         </w:tc>
       </w:tr>
@@ -5547,15 +5545,7 @@
           </w:tcPr>
           <w:p>
             <w:r>
-              <w:t xml:space="preserve">Individual receives benefits related to </w:t>
-            </w:r>
-            <w:proofErr w:type="gramStart"/>
-            <w:r>
-              <w:t>being</w:t>
-            </w:r>
-            <w:proofErr w:type="gramEnd"/>
-            <w:r>
-              <w:t xml:space="preserve"> a veteran</w:t>
+              <w:t>Individual receives benefits related to being a veteran</w:t>
             </w:r>
           </w:p>
         </w:tc>
@@ -5800,13 +5790,8 @@
             </w:r>
           </w:p>
           <w:p>
-            <w:proofErr w:type="gramStart"/>
-            <w:r>
-              <w:t>Associate's</w:t>
-            </w:r>
-            <w:proofErr w:type="gramEnd"/>
-            <w:r>
-              <w:t xml:space="preserve"> degree</w:t>
+            <w:r>
+              <w:t>Associate's degree</w:t>
             </w:r>
             <w:r>
               <w:t>;</w:t>
@@ -6699,6 +6684,64 @@
     </w:tbl>
     <w:p/>
     <w:p/>
+    <w:p>
+      <w:r>
+        <w:rPr>
+          <w:highlight w:val="yellow"/>
+        </w:rPr>
+        <w:t>WEIGHTS</w:t>
+      </w:r>
+    </w:p>
+    <w:p/>
+    <w:p>
+      <w:r>
+        <w:t>The</w:t>
+      </w:r>
+      <w:r>
+        <w:t>re</w:t>
+      </w:r>
+      <w:r>
+        <w:t xml:space="preserve"> are two v</w:t>
+      </w:r>
+      <w:bookmarkStart w:id="2" w:name="_GoBack"/>
+      <w:bookmarkEnd w:id="2"/>
+      <w:r>
+        <w:t>ariables related to sampling weights, “Weights” and “</w:t>
+      </w:r>
+      <w:proofErr w:type="spellStart"/>
+      <w:r>
+        <w:t>Weights_rescale</w:t>
+      </w:r>
+      <w:proofErr w:type="spellEnd"/>
+      <w:r>
+        <w:t xml:space="preserve">”. The “Weights” were supplied by LAHSA, and account for the non-random sampling of census tracts </w:t>
+      </w:r>
+      <w:r>
+        <w:t>where demographic surveys were conducted, as well as the fact that the number of demographic surveys conducted in a census tract might not have been proportional to the number of people who were counted there in the overnight count. “</w:t>
+      </w:r>
+      <w:proofErr w:type="spellStart"/>
+      <w:r>
+        <w:t>Weights_rescale</w:t>
+      </w:r>
+      <w:proofErr w:type="spellEnd"/>
+      <w:r>
+        <w:t>” is our rescaling of the “Weights” so that the weights for youth (18-24) add up to the estimated unsheltered youth total and the weights for others add up to the remaining total. Thus, overall the sum of “</w:t>
+      </w:r>
+      <w:proofErr w:type="spellStart"/>
+      <w:r>
+        <w:t>Weights_rescale</w:t>
+      </w:r>
+      <w:proofErr w:type="spellEnd"/>
+      <w:r>
+        <w:t>” equals the estimated unsheltered population in the year’s PIT count. This facilitates data visualization</w:t>
+      </w:r>
+      <w:r>
+        <w:t xml:space="preserve"> and </w:t>
+      </w:r>
+      <w:r>
+        <w:t xml:space="preserve">other tasks. </w:t>
+      </w:r>
+    </w:p>
     <w:p/>
     <w:sectPr>
       <w:pgSz w:w="12240" w:h="15840"/>
